--- a/GizmoBall_Junit_Testing.docx
+++ b/GizmoBall_Junit_Testing.docx
@@ -1,6 +1,6 @@
 
 <file path=word/document.xml><?xml version="1.0" encoding="utf-8"?>
-<w:document xmlns:wpc="http://schemas.microsoft.com/office/word/2010/wordprocessingCanvas" xmlns:cx="http://schemas.microsoft.com/office/drawing/2014/chartex" xmlns:cx1="http://schemas.microsoft.com/office/drawing/2015/9/8/chartex" xmlns:mc="http://schemas.openxmlformats.org/markup-compatibility/2006" xmlns:o="urn:schemas-microsoft-com:office:office" xmlns:r="http://schemas.openxmlformats.org/officeDocument/2006/relationships" xmlns:m="http://schemas.openxmlformats.org/officeDocument/2006/math" xmlns:v="urn:schemas-microsoft-com:vml" xmlns:wp14="http://schemas.microsoft.com/office/word/2010/wordprocessingDrawing" xmlns:wp="http://schemas.openxmlformats.org/drawingml/2006/wordprocessingDrawing" xmlns:w10="urn:schemas-microsoft-com:office:word" xmlns:w="http://schemas.openxmlformats.org/wordprocessingml/2006/main" xmlns:w14="http://schemas.microsoft.com/office/word/2010/wordml" xmlns:w15="http://schemas.microsoft.com/office/word/2012/wordml" xmlns:w16se="http://schemas.microsoft.com/office/word/2015/wordml/symex" xmlns:wpg="http://schemas.microsoft.com/office/word/2010/wordprocessingGroup" xmlns:wpi="http://schemas.microsoft.com/office/word/2010/wordprocessingInk" xmlns:wne="http://schemas.microsoft.com/office/word/2006/wordml" xmlns:wps="http://schemas.microsoft.com/office/word/2010/wordprocessingShape" mc:Ignorable="w14 w15 w16se wp14">
+<w:document xmlns:wpc="http://schemas.microsoft.com/office/word/2010/wordprocessingCanvas" xmlns:cx="http://schemas.microsoft.com/office/drawing/2014/chartex" xmlns:cx1="http://schemas.microsoft.com/office/drawing/2015/9/8/chartex" xmlns:cx2="http://schemas.microsoft.com/office/drawing/2015/10/21/chartex" xmlns:cx3="http://schemas.microsoft.com/office/drawing/2016/5/9/chartex" xmlns:cx4="http://schemas.microsoft.com/office/drawing/2016/5/10/chartex" xmlns:cx5="http://schemas.microsoft.com/office/drawing/2016/5/11/chartex" xmlns:cx6="http://schemas.microsoft.com/office/drawing/2016/5/12/chartex" xmlns:cx7="http://schemas.microsoft.com/office/drawing/2016/5/13/chartex" xmlns:cx8="http://schemas.microsoft.com/office/drawing/2016/5/14/chartex" xmlns:mc="http://schemas.openxmlformats.org/markup-compatibility/2006" xmlns:aink="http://schemas.microsoft.com/office/drawing/2016/ink" xmlns:am3d="http://schemas.microsoft.com/office/drawing/2017/model3d" xmlns:o="urn:schemas-microsoft-com:office:office" xmlns:r="http://schemas.openxmlformats.org/officeDocument/2006/relationships" xmlns:m="http://schemas.openxmlformats.org/officeDocument/2006/math" xmlns:v="urn:schemas-microsoft-com:vml" xmlns:wp14="http://schemas.microsoft.com/office/word/2010/wordprocessingDrawing" xmlns:wp="http://schemas.openxmlformats.org/drawingml/2006/wordprocessingDrawing" xmlns:w10="urn:schemas-microsoft-com:office:word" xmlns:w="http://schemas.openxmlformats.org/wordprocessingml/2006/main" xmlns:w14="http://schemas.microsoft.com/office/word/2010/wordml" xmlns:w15="http://schemas.microsoft.com/office/word/2012/wordml" xmlns:w16cid="http://schemas.microsoft.com/office/word/2016/wordml/cid" xmlns:w16se="http://schemas.microsoft.com/office/word/2015/wordml/symex" xmlns:wpg="http://schemas.microsoft.com/office/word/2010/wordprocessingGroup" xmlns:wpi="http://schemas.microsoft.com/office/word/2010/wordprocessingInk" xmlns:wne="http://schemas.microsoft.com/office/word/2006/wordml" xmlns:wps="http://schemas.microsoft.com/office/word/2010/wordprocessingShape" mc:Ignorable="w14 w15 w16se w16cid wp14">
   <w:body>
     <w:p>
       <w:pPr>
@@ -26,25 +26,90 @@
       </w:r>
     </w:p>
     <w:p>
-      <w:r>
-        <w:t>Our group will test the project using Junit 5. We plan to have a test for each class and have 100% coverage. To keep the code tidy we will be using external test classes instead of inline testing, and append each class with</w:t>
-      </w:r>
-      <w:r>
+      <w:pPr>
+        <w:rPr>
+          <w:sz w:val="24"/>
+        </w:rPr>
+      </w:pPr>
+      <w:r>
+        <w:rPr>
+          <w:sz w:val="24"/>
+        </w:rPr>
+        <w:t xml:space="preserve">Our group will test the project using Junit 5. We plan to have a test for each class and have 100% coverage. To keep the code tidy we will be using external test classes instead of inline </w:t>
+      </w:r>
+      <w:proofErr w:type="gramStart"/>
+      <w:r>
+        <w:rPr>
+          <w:sz w:val="24"/>
+        </w:rPr>
+        <w:t>testing, and</w:t>
+      </w:r>
+      <w:proofErr w:type="gramEnd"/>
+      <w:r>
+        <w:rPr>
+          <w:sz w:val="24"/>
+        </w:rPr>
+        <w:t xml:space="preserve"> append each class with</w:t>
+      </w:r>
+      <w:r>
+        <w:rPr>
+          <w:sz w:val="24"/>
+        </w:rPr>
         <w:t xml:space="preserve"> the “test” prefix</w:t>
       </w:r>
       <w:r>
+        <w:rPr>
+          <w:sz w:val="24"/>
+        </w:rPr>
         <w:t xml:space="preserve"> </w:t>
       </w:r>
       <w:r>
+        <w:rPr>
+          <w:sz w:val="24"/>
+        </w:rPr>
         <w:t>EG (</w:t>
       </w:r>
       <w:proofErr w:type="spellStart"/>
       <w:r>
+        <w:rPr>
+          <w:sz w:val="24"/>
+        </w:rPr>
         <w:t>testModel</w:t>
       </w:r>
       <w:proofErr w:type="spellEnd"/>
       <w:r>
+        <w:rPr>
+          <w:sz w:val="24"/>
+        </w:rPr>
         <w:t>).</w:t>
+      </w:r>
+      <w:r>
+        <w:rPr>
+          <w:sz w:val="24"/>
+        </w:rPr>
+        <w:t xml:space="preserve"> We will add tests before coding to ensure</w:t>
+      </w:r>
+      <w:bookmarkStart w:id="0" w:name="_GoBack"/>
+      <w:bookmarkEnd w:id="0"/>
+      <w:r>
+        <w:rPr>
+          <w:sz w:val="24"/>
+        </w:rPr>
+        <w:t xml:space="preserve"> </w:t>
+      </w:r>
+      <w:proofErr w:type="gramStart"/>
+      <w:r>
+        <w:rPr>
+          <w:sz w:val="24"/>
+        </w:rPr>
+        <w:t>the majority of</w:t>
+      </w:r>
+      <w:proofErr w:type="gramEnd"/>
+      <w:r>
+        <w:rPr>
+          <w:sz w:val="24"/>
+        </w:rPr>
+        <w:t xml:space="preserve"> bugs are found in the program as soon as possible.</w:t>
       </w:r>
     </w:p>
     <w:p/>
@@ -57,21 +122,44 @@
       </w:r>
     </w:p>
     <w:p>
-      <w:r>
+      <w:pPr>
+        <w:rPr>
+          <w:sz w:val="24"/>
+        </w:rPr>
+      </w:pPr>
+      <w:r>
+        <w:rPr>
+          <w:sz w:val="24"/>
+        </w:rPr>
         <w:t>We will use Junit tests in accordance with our validation testing strategy, possibly adding extra tests for complete coverage. We will test for normal, extreme and exceptional as well as invalid inputs.</w:t>
       </w:r>
     </w:p>
     <w:p>
-      <w:r>
+      <w:pPr>
+        <w:rPr>
+          <w:sz w:val="24"/>
+        </w:rPr>
+      </w:pPr>
+      <w:r>
+        <w:rPr>
+          <w:sz w:val="24"/>
+        </w:rPr>
         <w:t>We will run these tests on a specific testing board so that our results are consistent</w:t>
       </w:r>
       <w:r>
+        <w:rPr>
+          <w:sz w:val="24"/>
+        </w:rPr>
         <w:t>. We will use at least on assertion on each class as well as @Before to initialise test data.</w:t>
       </w:r>
-      <w:bookmarkStart w:id="0" w:name="_GoBack"/>
-      <w:bookmarkEnd w:id="0"/>
     </w:p>
-    <w:p/>
+    <w:p>
+      <w:pPr>
+        <w:rPr>
+          <w:sz w:val="24"/>
+        </w:rPr>
+      </w:pPr>
+    </w:p>
     <w:p>
       <w:pPr>
         <w:pStyle w:val="Heading1"/>
@@ -81,10 +169,21 @@
       </w:r>
     </w:p>
     <w:p>
-      <w:r>
+      <w:pPr>
+        <w:rPr>
+          <w:sz w:val="24"/>
+        </w:rPr>
+      </w:pPr>
+      <w:r>
+        <w:rPr>
+          <w:sz w:val="24"/>
+        </w:rPr>
         <w:t>We plan to create our test classes in line with the classes we are implementing, so that we can successfully test each part of our classes while they are developed. We will ensure the validation testing strategy is used and we will also regularly check each other’s tests and amend where appropriate</w:t>
       </w:r>
       <w:r>
+        <w:rPr>
+          <w:sz w:val="24"/>
+        </w:rPr>
         <w:t xml:space="preserve">. </w:t>
       </w:r>
     </w:p>
@@ -100,7 +199,7 @@
 </file>
 
 <file path=word/styles.xml><?xml version="1.0" encoding="utf-8"?>
-<w:styles xmlns:mc="http://schemas.openxmlformats.org/markup-compatibility/2006" xmlns:r="http://schemas.openxmlformats.org/officeDocument/2006/relationships" xmlns:w="http://schemas.openxmlformats.org/wordprocessingml/2006/main" xmlns:w14="http://schemas.microsoft.com/office/word/2010/wordml" xmlns:w15="http://schemas.microsoft.com/office/word/2012/wordml" xmlns:w16se="http://schemas.microsoft.com/office/word/2015/wordml/symex" mc:Ignorable="w14 w15 w16se">
+<w:styles xmlns:mc="http://schemas.openxmlformats.org/markup-compatibility/2006" xmlns:r="http://schemas.openxmlformats.org/officeDocument/2006/relationships" xmlns:w="http://schemas.openxmlformats.org/wordprocessingml/2006/main" xmlns:w14="http://schemas.microsoft.com/office/word/2010/wordml" xmlns:w15="http://schemas.microsoft.com/office/word/2012/wordml" xmlns:w16cid="http://schemas.microsoft.com/office/word/2016/wordml/cid" xmlns:w16se="http://schemas.microsoft.com/office/word/2015/wordml/symex" mc:Ignorable="w14 w15 w16se w16cid">
   <w:docDefaults>
     <w:rPrDefault>
       <w:rPr>
@@ -116,7 +215,7 @@
       </w:pPr>
     </w:pPrDefault>
   </w:docDefaults>
-  <w:latentStyles w:defLockedState="0" w:defUIPriority="99" w:defSemiHidden="0" w:defUnhideWhenUsed="0" w:defQFormat="0" w:count="371">
+  <w:latentStyles w:defLockedState="0" w:defUIPriority="99" w:defSemiHidden="0" w:defUnhideWhenUsed="0" w:defQFormat="0" w:count="375">
     <w:lsdException w:name="Normal" w:uiPriority="0" w:qFormat="1"/>
     <w:lsdException w:name="heading 1" w:uiPriority="9" w:qFormat="1"/>
     <w:lsdException w:name="heading 2" w:semiHidden="1" w:uiPriority="9" w:unhideWhenUsed="1" w:qFormat="1"/>
@@ -222,7 +321,6 @@
     <w:lsdException w:name="HTML Sample" w:semiHidden="1" w:unhideWhenUsed="1"/>
     <w:lsdException w:name="HTML Typewriter" w:semiHidden="1" w:unhideWhenUsed="1"/>
     <w:lsdException w:name="HTML Variable" w:semiHidden="1" w:unhideWhenUsed="1"/>
-    <w:lsdException w:name="Normal Table" w:semiHidden="1" w:unhideWhenUsed="1"/>
     <w:lsdException w:name="annotation subject" w:semiHidden="1" w:unhideWhenUsed="1"/>
     <w:lsdException w:name="No List" w:semiHidden="1" w:unhideWhenUsed="1"/>
     <w:lsdException w:name="Outline List 1" w:semiHidden="1" w:unhideWhenUsed="1"/>
@@ -266,10 +364,8 @@
     <w:lsdException w:name="Table Elegant" w:semiHidden="1" w:unhideWhenUsed="1"/>
     <w:lsdException w:name="Table Professional" w:semiHidden="1" w:unhideWhenUsed="1"/>
     <w:lsdException w:name="Table Subtle 1" w:semiHidden="1" w:unhideWhenUsed="1"/>
-    <w:lsdException w:name="Table Subtle 2" w:semiHidden="1" w:unhideWhenUsed="1"/>
     <w:lsdException w:name="Table Web 1" w:semiHidden="1" w:unhideWhenUsed="1"/>
     <w:lsdException w:name="Table Web 2" w:semiHidden="1" w:unhideWhenUsed="1"/>
-    <w:lsdException w:name="Table Web 3" w:semiHidden="1" w:unhideWhenUsed="1"/>
     <w:lsdException w:name="Balloon Text" w:semiHidden="1" w:unhideWhenUsed="1"/>
     <w:lsdException w:name="Table Grid" w:uiPriority="39"/>
     <w:lsdException w:name="Table Theme" w:semiHidden="1" w:unhideWhenUsed="1"/>
@@ -488,6 +584,10 @@
     <w:lsdException w:name="List Table 5 Dark Accent 6" w:uiPriority="50"/>
     <w:lsdException w:name="List Table 6 Colorful Accent 6" w:uiPriority="51"/>
     <w:lsdException w:name="List Table 7 Colorful Accent 6" w:uiPriority="52"/>
+    <w:lsdException w:name="Mention" w:semiHidden="1" w:unhideWhenUsed="1"/>
+    <w:lsdException w:name="Smart Hyperlink" w:semiHidden="1" w:unhideWhenUsed="1"/>
+    <w:lsdException w:name="Hashtag" w:semiHidden="1" w:unhideWhenUsed="1"/>
+    <w:lsdException w:name="Unresolved Mention" w:semiHidden="1" w:unhideWhenUsed="1"/>
   </w:latentStyles>
   <w:style w:type="paragraph" w:default="1" w:styleId="Normal">
     <w:name w:val="Normal"/>
